--- a/Deliverable 2/Implementations/Sriparna Chakraborty/Screenshot.docx
+++ b/Deliverable 2/Implementations/Sriparna Chakraborty/Screenshot.docx
@@ -10,7 +10,7 @@
         </w:rPr>
         <w:drawing>
           <wp:inline distT="0" distB="0" distL="0" distR="0">
-            <wp:extent cx="5731510" cy="2667941"/>
+            <wp:extent cx="5731510" cy="2655755"/>
             <wp:effectExtent l="19050" t="0" r="2540" b="0"/>
             <wp:docPr id="1" name="Picture 1"/>
             <wp:cNvGraphicFramePr>
@@ -35,7 +35,7 @@
                   <pic:spPr bwMode="auto">
                     <a:xfrm>
                       <a:off x="0" y="0"/>
-                      <a:ext cx="5731510" cy="2667941"/>
+                      <a:ext cx="5731510" cy="2655755"/>
                     </a:xfrm>
                     <a:prstGeom prst="rect">
                       <a:avLst/>
@@ -63,7 +63,7 @@
         </w:rPr>
         <w:drawing>
           <wp:inline distT="0" distB="0" distL="0" distR="0">
-            <wp:extent cx="5731510" cy="2592370"/>
+            <wp:extent cx="5731510" cy="2612275"/>
             <wp:effectExtent l="19050" t="0" r="2540" b="0"/>
             <wp:docPr id="4" name="Picture 4"/>
             <wp:cNvGraphicFramePr>
@@ -88,7 +88,7 @@
                   <pic:spPr bwMode="auto">
                     <a:xfrm>
                       <a:off x="0" y="0"/>
-                      <a:ext cx="5731510" cy="2592370"/>
+                      <a:ext cx="5731510" cy="2612275"/>
                     </a:xfrm>
                     <a:prstGeom prst="rect">
                       <a:avLst/>
@@ -116,7 +116,7 @@
         </w:rPr>
         <w:drawing>
           <wp:inline distT="0" distB="0" distL="0" distR="0">
-            <wp:extent cx="5731510" cy="2185505"/>
+            <wp:extent cx="5731510" cy="2513127"/>
             <wp:effectExtent l="19050" t="0" r="2540" b="0"/>
             <wp:docPr id="7" name="Picture 7"/>
             <wp:cNvGraphicFramePr>
@@ -141,114 +141,7 @@
                   <pic:spPr bwMode="auto">
                     <a:xfrm>
                       <a:off x="0" y="0"/>
-                      <a:ext cx="5731510" cy="2185505"/>
-                    </a:xfrm>
-                    <a:prstGeom prst="rect">
-                      <a:avLst/>
-                    </a:prstGeom>
-                    <a:noFill/>
-                    <a:ln w="9525">
-                      <a:noFill/>
-                      <a:miter lim="800000"/>
-                      <a:headEnd/>
-                      <a:tailEnd/>
-                    </a:ln>
-                  </pic:spPr>
-                </pic:pic>
-              </a:graphicData>
-            </a:graphic>
-          </wp:inline>
-        </w:drawing>
-      </w:r>
-    </w:p>
-    <w:p>
-      <w:r>
-        <w:rPr>
-          <w:noProof/>
-          <w:lang w:eastAsia="en-IN"/>
-        </w:rPr>
-        <w:lastRenderedPageBreak/>
-        <w:drawing>
-          <wp:inline distT="0" distB="0" distL="0" distR="0">
-            <wp:extent cx="5731510" cy="2266544"/>
-            <wp:effectExtent l="19050" t="0" r="2540" b="0"/>
-            <wp:docPr id="10" name="Picture 10"/>
-            <wp:cNvGraphicFramePr>
-              <a:graphicFrameLocks xmlns:a="http://schemas.openxmlformats.org/drawingml/2006/main" noChangeAspect="1"/>
-            </wp:cNvGraphicFramePr>
-            <a:graphic xmlns:a="http://schemas.openxmlformats.org/drawingml/2006/main">
-              <a:graphicData uri="http://schemas.openxmlformats.org/drawingml/2006/picture">
-                <pic:pic xmlns:pic="http://schemas.openxmlformats.org/drawingml/2006/picture">
-                  <pic:nvPicPr>
-                    <pic:cNvPr id="0" name="Picture 10"/>
-                    <pic:cNvPicPr>
-                      <a:picLocks noChangeAspect="1" noChangeArrowheads="1"/>
-                    </pic:cNvPicPr>
-                  </pic:nvPicPr>
-                  <pic:blipFill>
-                    <a:blip r:embed="rId7" cstate="print"/>
-                    <a:srcRect/>
-                    <a:stretch>
-                      <a:fillRect/>
-                    </a:stretch>
-                  </pic:blipFill>
-                  <pic:spPr bwMode="auto">
-                    <a:xfrm>
-                      <a:off x="0" y="0"/>
-                      <a:ext cx="5731510" cy="2266544"/>
-                    </a:xfrm>
-                    <a:prstGeom prst="rect">
-                      <a:avLst/>
-                    </a:prstGeom>
-                    <a:noFill/>
-                    <a:ln w="9525">
-                      <a:noFill/>
-                      <a:miter lim="800000"/>
-                      <a:headEnd/>
-                      <a:tailEnd/>
-                    </a:ln>
-                  </pic:spPr>
-                </pic:pic>
-              </a:graphicData>
-            </a:graphic>
-          </wp:inline>
-        </w:drawing>
-      </w:r>
-    </w:p>
-    <w:p>
-      <w:r>
-        <w:rPr>
-          <w:noProof/>
-          <w:lang w:eastAsia="en-IN"/>
-        </w:rPr>
-        <w:drawing>
-          <wp:inline distT="0" distB="0" distL="0" distR="0">
-            <wp:extent cx="5731510" cy="5198174"/>
-            <wp:effectExtent l="19050" t="0" r="2540" b="0"/>
-            <wp:docPr id="13" name="Picture 13"/>
-            <wp:cNvGraphicFramePr>
-              <a:graphicFrameLocks xmlns:a="http://schemas.openxmlformats.org/drawingml/2006/main" noChangeAspect="1"/>
-            </wp:cNvGraphicFramePr>
-            <a:graphic xmlns:a="http://schemas.openxmlformats.org/drawingml/2006/main">
-              <a:graphicData uri="http://schemas.openxmlformats.org/drawingml/2006/picture">
-                <pic:pic xmlns:pic="http://schemas.openxmlformats.org/drawingml/2006/picture">
-                  <pic:nvPicPr>
-                    <pic:cNvPr id="0" name="Picture 13"/>
-                    <pic:cNvPicPr>
-                      <a:picLocks noChangeAspect="1" noChangeArrowheads="1"/>
-                    </pic:cNvPicPr>
-                  </pic:nvPicPr>
-                  <pic:blipFill>
-                    <a:blip r:embed="rId8" cstate="print"/>
-                    <a:srcRect/>
-                    <a:stretch>
-                      <a:fillRect/>
-                    </a:stretch>
-                  </pic:blipFill>
-                  <pic:spPr bwMode="auto">
-                    <a:xfrm>
-                      <a:off x="0" y="0"/>
-                      <a:ext cx="5731510" cy="5198174"/>
+                      <a:ext cx="5731510" cy="2513127"/>
                     </a:xfrm>
                     <a:prstGeom prst="rect">
                       <a:avLst/>
@@ -437,7 +330,7 @@
   <w:style w:type="paragraph" w:default="1" w:styleId="Normal">
     <w:name w:val="Normal"/>
     <w:qFormat/>
-    <w:rsid w:val="00887874"/>
+    <w:rsid w:val="00701E8A"/>
   </w:style>
   <w:style w:type="character" w:default="1" w:styleId="DefaultParagraphFont">
     <w:name w:val="Default Paragraph Font"/>
@@ -474,7 +367,7 @@
     <w:uiPriority w:val="99"/>
     <w:semiHidden/>
     <w:unhideWhenUsed/>
-    <w:rsid w:val="00915F9E"/>
+    <w:rsid w:val="00EF1073"/>
     <w:pPr>
       <w:spacing w:after="0" w:line="240" w:lineRule="auto"/>
     </w:pPr>
@@ -490,7 +383,7 @@
     <w:link w:val="BalloonText"/>
     <w:uiPriority w:val="99"/>
     <w:semiHidden/>
-    <w:rsid w:val="00915F9E"/>
+    <w:rsid w:val="00EF1073"/>
     <w:rPr>
       <w:rFonts w:ascii="Tahoma" w:hAnsi="Tahoma" w:cs="Tahoma"/>
       <w:sz w:val="16"/>
